--- a/hw3.docx
+++ b/hw3.docx
@@ -31,10 +31,18 @@
         <w:t>enter</w:t>
       </w:r>
       <w:r>
-        <w:t xml:space="preserve"> the critical section if</w:t>
-      </w:r>
-      <w:r>
-        <w:t xml:space="preserve">f - </w:t>
+        <w:t xml:space="preserve"> the critical section </w:t>
+      </w:r>
+      <w:proofErr w:type="spellStart"/>
+      <w:r>
+        <w:t>if</w:t>
+      </w:r>
+      <w:r>
+        <w:t>f</w:t>
+      </w:r>
+      <w:proofErr w:type="spellEnd"/>
+      <w:r>
+        <w:t xml:space="preserve"> - </w:t>
       </w:r>
     </w:p>
     <w:p>
@@ -102,8 +110,13 @@
       <w:r>
         <w:t xml:space="preserve">enter the critical section </w:t>
       </w:r>
-      <w:r>
-        <w:t xml:space="preserve">iff - </w:t>
+      <w:proofErr w:type="spellStart"/>
+      <w:r>
+        <w:t>iff</w:t>
+      </w:r>
+      <w:proofErr w:type="spellEnd"/>
+      <w:r>
+        <w:t xml:space="preserve"> - </w:t>
       </w:r>
     </w:p>
     <w:p>
@@ -168,17 +181,31 @@
       <w:r>
         <w:t>There c</w:t>
       </w:r>
+      <w:r>
+        <w:t>an be</w:t>
+      </w:r>
+      <w:r>
+        <w:t xml:space="preserve"> at most k-1 processes with smaller requests or pending acknowledgments</w:t>
+      </w:r>
+      <w:r>
+        <w:t>.</w:t>
+      </w:r>
+    </w:p>
+    <w:p/>
+    <w:p>
+      <w:r>
+        <w:t xml:space="preserve">2b) A process can enter the critical section once it has received n-k “okays” as opposed to n-1 okays, and the rest of the </w:t>
+      </w:r>
+      <w:proofErr w:type="spellStart"/>
+      <w:r>
+        <w:t>algo</w:t>
+      </w:r>
+      <w:proofErr w:type="spellEnd"/>
+      <w:r>
+        <w:t xml:space="preserve"> stays the same</w:t>
+      </w:r>
       <w:bookmarkStart w:id="0" w:name="_GoBack"/>
       <w:bookmarkEnd w:id="0"/>
-      <w:r>
-        <w:t>an be</w:t>
-      </w:r>
-      <w:r>
-        <w:t xml:space="preserve"> at most k-1 processes with smaller requests or pending acknowledgments</w:t>
-      </w:r>
-      <w:r>
-        <w:t>.</w:t>
-      </w:r>
     </w:p>
     <w:sectPr>
       <w:pgSz w:w="12240" w:h="15840"/>
